--- a/CV_Luca_DGA.docx
+++ b/CV_Luca_DGA.docx
@@ -42,7 +42,7 @@
                 <w:b/>
                 <w:bCs/>
                 <w:sz w:val="32"/>
-                <w:lang w:val="it-IT"/>
+                <w:lang w:val="en-GB"/>
               </w:rPr>
             </w:pPr>
             <w:r>
@@ -51,7 +51,7 @@
                 <w:b/>
                 <w:bCs/>
                 <w:sz w:val="32"/>
-                <w:lang w:val="it-IT"/>
+                <w:lang w:val="en-GB"/>
               </w:rPr>
               <w:t>Luca De Gennaro Aquino</w:t>
             </w:r>
@@ -66,7 +66,7 @@
                 <w:bCs/>
                 <w:sz w:val="20"/>
                 <w:szCs w:val="20"/>
-                <w:lang w:val="it-IT"/>
+                <w:lang w:val="en-GB"/>
               </w:rPr>
             </w:pPr>
           </w:p>
@@ -78,7 +78,7 @@
                 <w:rFonts w:ascii="Calibri Light" w:hAnsi="Calibri Light" w:cs="Calibri Light"/>
                 <w:sz w:val="20"/>
                 <w:szCs w:val="20"/>
-                <w:lang w:val="it-IT"/>
+                <w:lang w:val="en-GB"/>
               </w:rPr>
             </w:pPr>
             <w:r>
@@ -86,7 +86,7 @@
                 <w:rFonts w:ascii="Calibri Light" w:hAnsi="Calibri Light" w:cs="Calibri Light"/>
                 <w:sz w:val="20"/>
                 <w:szCs w:val="20"/>
-                <w:lang w:val="it-IT"/>
+                <w:lang w:val="en-GB"/>
               </w:rPr>
               <w:t>Grenoble Ecole de Mana</w:t>
             </w:r>
@@ -95,7 +95,7 @@
                 <w:rFonts w:ascii="Calibri Light" w:hAnsi="Calibri Light" w:cs="Calibri Light"/>
                 <w:sz w:val="20"/>
                 <w:szCs w:val="20"/>
-                <w:lang w:val="it-IT"/>
+                <w:lang w:val="en-GB"/>
               </w:rPr>
               <w:t>ge</w:t>
             </w:r>
@@ -104,7 +104,7 @@
                 <w:rFonts w:ascii="Calibri Light" w:hAnsi="Calibri Light" w:cs="Calibri Light"/>
                 <w:sz w:val="20"/>
                 <w:szCs w:val="20"/>
-                <w:lang w:val="it-IT"/>
+                <w:lang w:val="en-GB"/>
               </w:rPr>
               <w:t>ment</w:t>
             </w:r>
@@ -175,6 +175,8 @@
               </w:rPr>
               <w:t>France</w:t>
             </w:r>
+            <w:bookmarkStart w:id="0" w:name="_GoBack"/>
+            <w:bookmarkEnd w:id="0"/>
           </w:p>
           <w:p>
             <w:pPr>
@@ -522,92 +524,8 @@
               <w:jc w:val="both"/>
               <w:rPr>
                 <w:rFonts w:ascii="Calibri Light" w:eastAsiaTheme="minorEastAsia" w:hAnsi="Calibri Light" w:cs="Calibri Light"/>
-                <w:sz w:val="20"/>
-                <w:szCs w:val="20"/>
-                <w:lang w:val="en-GB"/>
-              </w:rPr>
-            </w:pPr>
-            <w:r>
-              <w:rPr>
-                <w:rFonts w:ascii="Calibri Light" w:hAnsi="Calibri Light" w:cs="Calibri Light"/>
-                <w:sz w:val="20"/>
-                <w:szCs w:val="20"/>
-                <w:lang w:val="en-GB"/>
-              </w:rPr>
-              <w:t>Grenoble Ecole de Manag</w:t>
-            </w:r>
-            <w:r>
-              <w:rPr>
-                <w:rFonts w:ascii="Calibri Light" w:hAnsi="Calibri Light" w:cs="Calibri Light"/>
-                <w:sz w:val="20"/>
-                <w:szCs w:val="20"/>
-                <w:lang w:val="en-GB"/>
-              </w:rPr>
-              <w:t>e</w:t>
-            </w:r>
-            <w:r>
-              <w:rPr>
-                <w:rFonts w:ascii="Calibri Light" w:hAnsi="Calibri Light" w:cs="Calibri Light"/>
-                <w:sz w:val="20"/>
-                <w:szCs w:val="20"/>
-                <w:lang w:val="en-GB"/>
-              </w:rPr>
-              <w:t>ment</w:t>
-            </w:r>
-            <w:r>
-              <w:rPr>
-                <w:rFonts w:ascii="Calibri Light" w:hAnsi="Calibri Light" w:cs="Calibri Light"/>
-                <w:sz w:val="20"/>
-                <w:szCs w:val="20"/>
-                <w:lang w:val="en-GB"/>
-              </w:rPr>
-              <w:t xml:space="preserve">, </w:t>
-            </w:r>
-            <w:r>
-              <w:rPr>
-                <w:rFonts w:ascii="Calibri Light" w:hAnsi="Calibri Light" w:cs="Calibri Light"/>
-                <w:sz w:val="20"/>
-                <w:szCs w:val="20"/>
-                <w:lang w:val="en-GB"/>
-              </w:rPr>
-              <w:t>France</w:t>
-            </w:r>
-            <w:r>
-              <w:rPr>
-                <w:rFonts w:ascii="Calibri Light" w:hAnsi="Calibri Light" w:cs="Calibri Light"/>
-                <w:sz w:val="20"/>
-                <w:szCs w:val="20"/>
-                <w:lang w:val="en-GB"/>
-              </w:rPr>
-              <w:t xml:space="preserve"> </w:t>
-            </w:r>
-            <w:r>
-              <w:rPr>
-                <w:rFonts w:ascii="Calibri Light" w:hAnsi="Calibri Light" w:cs="Calibri Light"/>
-                <w:sz w:val="20"/>
-                <w:szCs w:val="20"/>
-                <w:lang w:val="en-GB"/>
-              </w:rPr>
-              <w:t>-</w:t>
-            </w:r>
-            <w:r>
-              <w:rPr>
-                <w:rFonts w:ascii="Calibri Light" w:hAnsi="Calibri Light" w:cs="Calibri Light"/>
-                <w:sz w:val="20"/>
-                <w:szCs w:val="20"/>
-                <w:lang w:val="en-GB"/>
-              </w:rPr>
-              <w:t xml:space="preserve"> Department of Law, Accounting and Finance</w:t>
-            </w:r>
-          </w:p>
-          <w:p>
-            <w:pPr>
-              <w:pStyle w:val="Heading1"/>
-              <w:spacing w:line="276" w:lineRule="auto"/>
-              <w:ind w:left="340"/>
-              <w:jc w:val="both"/>
-              <w:rPr>
-                <w:rFonts w:ascii="Calibri Light" w:eastAsiaTheme="minorEastAsia" w:hAnsi="Calibri Light" w:cs="Calibri Light"/>
+                <w:b w:val="0"/>
+                <w:bCs/>
                 <w:sz w:val="20"/>
                 <w:szCs w:val="20"/>
                 <w:lang w:val="en-GB"/>
@@ -631,6 +549,72 @@
                 <w:szCs w:val="20"/>
                 <w:lang w:val="en-GB"/>
               </w:rPr>
+              <w:t>, since 09/2017.</w:t>
+            </w:r>
+          </w:p>
+          <w:p>
+            <w:pPr>
+              <w:pStyle w:val="Heading1"/>
+              <w:spacing w:line="276" w:lineRule="auto"/>
+              <w:ind w:left="340"/>
+              <w:jc w:val="both"/>
+              <w:rPr>
+                <w:rFonts w:ascii="Calibri Light" w:eastAsiaTheme="minorEastAsia" w:hAnsi="Calibri Light" w:cs="Calibri Light"/>
+                <w:b w:val="0"/>
+                <w:bCs/>
+                <w:sz w:val="20"/>
+                <w:szCs w:val="20"/>
+                <w:lang w:val="en-GB"/>
+              </w:rPr>
+            </w:pPr>
+            <w:r>
+              <w:rPr>
+                <w:rFonts w:ascii="Calibri Light" w:hAnsi="Calibri Light" w:cs="Calibri Light"/>
+                <w:b w:val="0"/>
+                <w:bCs/>
+                <w:i/>
+                <w:iCs/>
+                <w:sz w:val="20"/>
+                <w:szCs w:val="20"/>
+                <w:lang w:val="en-GB"/>
+              </w:rPr>
+              <w:t>Grenoble Ecole de Manag</w:t>
+            </w:r>
+            <w:r>
+              <w:rPr>
+                <w:rFonts w:ascii="Calibri Light" w:hAnsi="Calibri Light" w:cs="Calibri Light"/>
+                <w:b w:val="0"/>
+                <w:bCs/>
+                <w:i/>
+                <w:iCs/>
+                <w:sz w:val="20"/>
+                <w:szCs w:val="20"/>
+                <w:lang w:val="en-GB"/>
+              </w:rPr>
+              <w:t>e</w:t>
+            </w:r>
+            <w:r>
+              <w:rPr>
+                <w:rFonts w:ascii="Calibri Light" w:hAnsi="Calibri Light" w:cs="Calibri Light"/>
+                <w:b w:val="0"/>
+                <w:bCs/>
+                <w:i/>
+                <w:iCs/>
+                <w:sz w:val="20"/>
+                <w:szCs w:val="20"/>
+                <w:lang w:val="en-GB"/>
+              </w:rPr>
+              <w:t>ment</w:t>
+            </w:r>
+            <w:r>
+              <w:rPr>
+                <w:rFonts w:ascii="Calibri Light" w:hAnsi="Calibri Light" w:cs="Calibri Light"/>
+                <w:b w:val="0"/>
+                <w:bCs/>
+                <w:sz w:val="20"/>
+                <w:szCs w:val="20"/>
+                <w:lang w:val="en-GB"/>
+              </w:rPr>
               <w:t xml:space="preserve">, </w:t>
             </w:r>
             <w:r>
@@ -642,7 +626,7 @@
                 <w:szCs w:val="20"/>
                 <w:lang w:val="en-GB"/>
               </w:rPr>
-              <w:t>since 09/2017</w:t>
+              <w:t>France</w:t>
             </w:r>
             <w:r>
               <w:rPr>
@@ -653,7 +637,29 @@
                 <w:szCs w:val="20"/>
                 <w:lang w:val="en-GB"/>
               </w:rPr>
-              <w:t>.</w:t>
+              <w:t xml:space="preserve"> </w:t>
+            </w:r>
+            <w:r>
+              <w:rPr>
+                <w:rFonts w:ascii="Calibri Light" w:hAnsi="Calibri Light" w:cs="Calibri Light"/>
+                <w:b w:val="0"/>
+                <w:bCs/>
+                <w:sz w:val="20"/>
+                <w:szCs w:val="20"/>
+                <w:lang w:val="en-GB"/>
+              </w:rPr>
+              <w:t>-</w:t>
+            </w:r>
+            <w:r>
+              <w:rPr>
+                <w:rFonts w:ascii="Calibri Light" w:hAnsi="Calibri Light" w:cs="Calibri Light"/>
+                <w:b w:val="0"/>
+                <w:bCs/>
+                <w:sz w:val="20"/>
+                <w:szCs w:val="20"/>
+                <w:lang w:val="en-GB"/>
+              </w:rPr>
+              <w:t xml:space="preserve"> Department of Law, Accounting and Finance</w:t>
             </w:r>
           </w:p>
           <w:p>
@@ -818,74 +824,7 @@
               <w:jc w:val="both"/>
               <w:rPr>
                 <w:rFonts w:ascii="Calibri Light" w:eastAsiaTheme="minorEastAsia" w:hAnsi="Calibri Light" w:cs="Calibri Light"/>
-                <w:sz w:val="20"/>
-                <w:szCs w:val="20"/>
-                <w:lang w:val="en-GB"/>
-              </w:rPr>
-            </w:pPr>
-            <w:r>
-              <w:rPr>
-                <w:rFonts w:ascii="Calibri Light" w:hAnsi="Calibri Light" w:cs="Calibri Light"/>
-                <w:sz w:val="20"/>
-                <w:szCs w:val="20"/>
-                <w:lang w:val="en-GB"/>
-              </w:rPr>
-              <w:t>Grenoble Ecole de Manag</w:t>
-            </w:r>
-            <w:r>
-              <w:rPr>
-                <w:rFonts w:ascii="Calibri Light" w:hAnsi="Calibri Light" w:cs="Calibri Light"/>
-                <w:sz w:val="20"/>
-                <w:szCs w:val="20"/>
-                <w:lang w:val="en-GB"/>
-              </w:rPr>
-              <w:t>e</w:t>
-            </w:r>
-            <w:r>
-              <w:rPr>
-                <w:rFonts w:ascii="Calibri Light" w:hAnsi="Calibri Light" w:cs="Calibri Light"/>
-                <w:sz w:val="20"/>
-                <w:szCs w:val="20"/>
-                <w:lang w:val="en-GB"/>
-              </w:rPr>
-              <w:t>ment</w:t>
-            </w:r>
-            <w:r>
-              <w:rPr>
-                <w:rFonts w:ascii="Calibri Light" w:hAnsi="Calibri Light" w:cs="Calibri Light"/>
-                <w:sz w:val="20"/>
-                <w:szCs w:val="20"/>
-                <w:lang w:val="en-GB"/>
-              </w:rPr>
-              <w:t xml:space="preserve">, </w:t>
-            </w:r>
-            <w:r>
-              <w:rPr>
-                <w:rFonts w:ascii="Calibri Light" w:hAnsi="Calibri Light" w:cs="Calibri Light"/>
-                <w:sz w:val="20"/>
-                <w:szCs w:val="20"/>
-                <w:lang w:val="en-GB"/>
-              </w:rPr>
-              <w:t>France</w:t>
-            </w:r>
-            <w:r>
-              <w:rPr>
-                <w:rFonts w:ascii="Calibri Light" w:hAnsi="Calibri Light" w:cs="Calibri Light"/>
-                <w:sz w:val="20"/>
-                <w:szCs w:val="20"/>
-                <w:lang w:val="en-GB"/>
-              </w:rPr>
-              <w:t xml:space="preserve"> - Department of Law, Accounting and Finance</w:t>
-            </w:r>
-          </w:p>
-          <w:p>
-            <w:pPr>
-              <w:pStyle w:val="Heading1"/>
-              <w:spacing w:line="276" w:lineRule="auto"/>
-              <w:ind w:left="340"/>
-              <w:jc w:val="both"/>
-              <w:rPr>
-                <w:rFonts w:ascii="Calibri Light" w:eastAsiaTheme="minorEastAsia" w:hAnsi="Calibri Light" w:cs="Calibri Light"/>
+                <w:b w:val="0"/>
                 <w:sz w:val="20"/>
                 <w:szCs w:val="20"/>
                 <w:lang w:val="en-GB"/>
@@ -899,40 +838,88 @@
                 <w:szCs w:val="20"/>
                 <w:lang w:val="en-GB"/>
               </w:rPr>
-              <w:t xml:space="preserve">MPhil in Business Administration (specialized in Finance) </w:t>
+              <w:t xml:space="preserve">MPhil in Business Administration </w:t>
             </w:r>
             <w:r>
               <w:rPr>
                 <w:rFonts w:ascii="Calibri Light" w:eastAsiaTheme="minorEastAsia" w:hAnsi="Calibri Light" w:cs="Calibri Light"/>
                 <w:b w:val="0"/>
-                <w:bCs/>
                 <w:sz w:val="20"/>
                 <w:szCs w:val="20"/>
                 <w:lang w:val="en-GB"/>
               </w:rPr>
-              <w:t xml:space="preserve">, </w:t>
+              <w:t xml:space="preserve">(specialized in Finance) , </w:t>
             </w:r>
             <w:r>
               <w:rPr>
                 <w:rFonts w:ascii="Calibri Light" w:hAnsi="Calibri Light" w:cs="Calibri Light"/>
                 <w:b w:val="0"/>
-                <w:bCs/>
                 <w:sz w:val="20"/>
                 <w:szCs w:val="20"/>
                 <w:lang w:val="en-GB"/>
               </w:rPr>
-              <w:t>09/2017</w:t>
+              <w:t>09/2017 – 09/2019.</w:t>
+            </w:r>
+          </w:p>
+          <w:p>
+            <w:pPr>
+              <w:pStyle w:val="Heading1"/>
+              <w:spacing w:line="276" w:lineRule="auto"/>
+              <w:ind w:left="340"/>
+              <w:jc w:val="both"/>
+              <w:rPr>
+                <w:rFonts w:ascii="Calibri Light" w:eastAsiaTheme="minorEastAsia" w:hAnsi="Calibri Light" w:cs="Calibri Light"/>
+                <w:b w:val="0"/>
+                <w:sz w:val="20"/>
+                <w:szCs w:val="20"/>
+                <w:lang w:val="en-GB"/>
+              </w:rPr>
+            </w:pPr>
+            <w:r>
+              <w:rPr>
+                <w:rFonts w:ascii="Calibri Light" w:hAnsi="Calibri Light" w:cs="Calibri Light"/>
+                <w:b w:val="0"/>
+                <w:i/>
+                <w:iCs/>
+                <w:sz w:val="20"/>
+                <w:szCs w:val="20"/>
+                <w:lang w:val="en-GB"/>
+              </w:rPr>
+              <w:t>Grenoble Ecole de Manag</w:t>
             </w:r>
             <w:r>
               <w:rPr>
                 <w:rFonts w:ascii="Calibri Light" w:hAnsi="Calibri Light" w:cs="Calibri Light"/>
                 <w:b w:val="0"/>
-                <w:bCs/>
+                <w:i/>
+                <w:iCs/>
                 <w:sz w:val="20"/>
                 <w:szCs w:val="20"/>
                 <w:lang w:val="en-GB"/>
               </w:rPr>
-              <w:t xml:space="preserve"> – 09/2019.</w:t>
+              <w:t>e</w:t>
+            </w:r>
+            <w:r>
+              <w:rPr>
+                <w:rFonts w:ascii="Calibri Light" w:hAnsi="Calibri Light" w:cs="Calibri Light"/>
+                <w:b w:val="0"/>
+                <w:i/>
+                <w:iCs/>
+                <w:sz w:val="20"/>
+                <w:szCs w:val="20"/>
+                <w:lang w:val="en-GB"/>
+              </w:rPr>
+              <w:t>ment</w:t>
+            </w:r>
+            <w:r>
+              <w:rPr>
+                <w:rFonts w:ascii="Calibri Light" w:hAnsi="Calibri Light" w:cs="Calibri Light"/>
+                <w:b w:val="0"/>
+                <w:sz w:val="20"/>
+                <w:szCs w:val="20"/>
+                <w:lang w:val="en-GB"/>
+              </w:rPr>
+              <w:t>, France - Department of Law, Accounting and Finance</w:t>
             </w:r>
           </w:p>
           <w:p>
@@ -943,6 +930,7 @@
               <w:jc w:val="both"/>
               <w:rPr>
                 <w:rFonts w:ascii="Calibri Light" w:hAnsi="Calibri Light" w:cs="Calibri Light"/>
+                <w:b w:val="0"/>
                 <w:sz w:val="20"/>
                 <w:szCs w:val="20"/>
                 <w:lang w:val="en-GB"/>
@@ -961,6 +949,8 @@
               <w:jc w:val="both"/>
               <w:rPr>
                 <w:rFonts w:ascii="Calibri Light" w:hAnsi="Calibri Light" w:cs="Calibri Light"/>
+                <w:b w:val="0"/>
+                <w:bCs/>
                 <w:sz w:val="20"/>
                 <w:szCs w:val="20"/>
                 <w:lang w:val="en-GB"/>
@@ -973,34 +963,18 @@
                 <w:szCs w:val="20"/>
                 <w:lang w:val="en-GB"/>
               </w:rPr>
-              <w:t>Loughborough University</w:t>
+              <w:t xml:space="preserve">MSc in Mathematical Finance </w:t>
             </w:r>
             <w:r>
               <w:rPr>
                 <w:rFonts w:ascii="Calibri Light" w:hAnsi="Calibri Light" w:cs="Calibri Light"/>
+                <w:b w:val="0"/>
+                <w:bCs/>
                 <w:sz w:val="20"/>
                 <w:szCs w:val="20"/>
                 <w:lang w:val="en-GB"/>
               </w:rPr>
-              <w:t xml:space="preserve">, United Kingdom </w:t>
-            </w:r>
-            <w:r>
-              <w:rPr>
-                <w:rFonts w:ascii="Calibri Light" w:hAnsi="Calibri Light" w:cs="Calibri Light"/>
-                <w:sz w:val="20"/>
-                <w:szCs w:val="20"/>
-                <w:lang w:val="en-GB"/>
-              </w:rPr>
-              <w:t>-</w:t>
-            </w:r>
-            <w:r>
-              <w:rPr>
-                <w:rFonts w:ascii="Calibri Light" w:hAnsi="Calibri Light" w:cs="Calibri Light"/>
-                <w:sz w:val="20"/>
-                <w:szCs w:val="20"/>
-                <w:lang w:val="en-GB"/>
-              </w:rPr>
-              <w:t xml:space="preserve"> Department of Mathematical Sciences</w:t>
+              <w:t>(with Distinction), 09/2016 - 09/2017.</w:t>
             </w:r>
           </w:p>
           <w:p>
@@ -1021,11 +995,15 @@
             <w:r>
               <w:rPr>
                 <w:rFonts w:ascii="Calibri Light" w:hAnsi="Calibri Light" w:cs="Calibri Light"/>
+                <w:b w:val="0"/>
+                <w:bCs/>
+                <w:i/>
+                <w:iCs/>
                 <w:sz w:val="20"/>
                 <w:szCs w:val="20"/>
                 <w:lang w:val="en-GB"/>
               </w:rPr>
-              <w:t>MSc in Mathematical Finance</w:t>
+              <w:t>Loughborough University</w:t>
             </w:r>
             <w:r>
               <w:rPr>
@@ -1036,7 +1014,7 @@
                 <w:szCs w:val="20"/>
                 <w:lang w:val="en-GB"/>
               </w:rPr>
-              <w:t xml:space="preserve"> (with Distinction), 09/2016 - 09/2017</w:t>
+              <w:t xml:space="preserve">, United Kingdom </w:t>
             </w:r>
             <w:r>
               <w:rPr>
@@ -1047,7 +1025,18 @@
                 <w:szCs w:val="20"/>
                 <w:lang w:val="en-GB"/>
               </w:rPr>
-              <w:t>.</w:t>
+              <w:t>-</w:t>
+            </w:r>
+            <w:r>
+              <w:rPr>
+                <w:rFonts w:ascii="Calibri Light" w:hAnsi="Calibri Light" w:cs="Calibri Light"/>
+                <w:b w:val="0"/>
+                <w:bCs/>
+                <w:sz w:val="20"/>
+                <w:szCs w:val="20"/>
+                <w:lang w:val="en-GB"/>
+              </w:rPr>
+              <w:t xml:space="preserve"> Department of Mathematical Sciences</w:t>
             </w:r>
           </w:p>
           <w:p>
@@ -1336,8 +1325,6 @@
               <w:jc w:val="both"/>
               <w:rPr>
                 <w:rFonts w:ascii="Calibri Light" w:hAnsi="Calibri Light" w:cs="Calibri Light"/>
-                <w:b/>
-                <w:bCs/>
                 <w:sz w:val="20"/>
                 <w:szCs w:val="20"/>
                 <w:lang w:val="en-GB"/>
@@ -1352,9 +1339,24 @@
                 <w:szCs w:val="20"/>
                 <w:lang w:val="en-GB"/>
               </w:rPr>
-              <w:t>University of Rome “La Sapienza”</w:t>
+              <w:t xml:space="preserve">MSc in Finance and Insurance </w:t>
             </w:r>
             <w:r>
+              <w:rPr>
+                <w:rFonts w:ascii="Calibri Light" w:hAnsi="Calibri Light" w:cs="Calibri Light"/>
+                <w:sz w:val="20"/>
+                <w:szCs w:val="20"/>
+                <w:lang w:val="en-GB"/>
+              </w:rPr>
+              <w:t>(with Honors), 10/2013 - 07/2016.</w:t>
+            </w:r>
+          </w:p>
+          <w:p>
+            <w:pPr>
+              <w:pStyle w:val="ListParagraph"/>
+              <w:spacing w:after="0" w:line="276" w:lineRule="auto"/>
+              <w:ind w:left="340"/>
+              <w:jc w:val="both"/>
               <w:rPr>
                 <w:rFonts w:ascii="Calibri Light" w:hAnsi="Calibri Light" w:cs="Calibri Light"/>
                 <w:b/>
@@ -1363,87 +1365,17 @@
                 <w:szCs w:val="20"/>
                 <w:lang w:val="en-GB"/>
               </w:rPr>
-              <w:t xml:space="preserve">, </w:t>
-            </w:r>
+            </w:pPr>
             <w:r>
               <w:rPr>
                 <w:rFonts w:ascii="Calibri Light" w:hAnsi="Calibri Light" w:cs="Calibri Light"/>
-                <w:b/>
-                <w:bCs/>
+                <w:i/>
+                <w:iCs/>
                 <w:sz w:val="20"/>
                 <w:szCs w:val="20"/>
                 <w:lang w:val="en-GB"/>
               </w:rPr>
-              <w:t>Italy</w:t>
-            </w:r>
-            <w:r>
-              <w:rPr>
-                <w:rFonts w:ascii="Calibri Light" w:hAnsi="Calibri Light" w:cs="Calibri Light"/>
-                <w:b/>
-                <w:bCs/>
-                <w:sz w:val="20"/>
-                <w:szCs w:val="20"/>
-                <w:lang w:val="en-GB"/>
-              </w:rPr>
-              <w:t xml:space="preserve"> </w:t>
-            </w:r>
-            <w:r>
-              <w:rPr>
-                <w:rFonts w:ascii="Calibri Light" w:hAnsi="Calibri Light" w:cs="Calibri Light"/>
-                <w:b/>
-                <w:bCs/>
-                <w:sz w:val="20"/>
-                <w:szCs w:val="20"/>
-                <w:lang w:val="en-GB"/>
-              </w:rPr>
-              <w:t>-</w:t>
-            </w:r>
-            <w:r>
-              <w:rPr>
-                <w:rFonts w:ascii="Calibri Light" w:hAnsi="Calibri Light" w:cs="Calibri Light"/>
-                <w:b/>
-                <w:bCs/>
-                <w:sz w:val="20"/>
-                <w:szCs w:val="20"/>
-                <w:lang w:val="en-GB"/>
-              </w:rPr>
-              <w:t xml:space="preserve"> Faculty of</w:t>
-            </w:r>
-            <w:r>
-              <w:rPr>
-                <w:rFonts w:ascii="Calibri Light" w:hAnsi="Calibri Light" w:cs="Calibri Light"/>
-                <w:b/>
-                <w:bCs/>
-                <w:sz w:val="20"/>
-                <w:szCs w:val="20"/>
-                <w:lang w:val="en-GB"/>
-              </w:rPr>
-              <w:t xml:space="preserve"> Economics</w:t>
-            </w:r>
-          </w:p>
-          <w:p>
-            <w:pPr>
-              <w:pStyle w:val="ListParagraph"/>
-              <w:spacing w:after="0" w:line="276" w:lineRule="auto"/>
-              <w:ind w:left="360"/>
-              <w:jc w:val="both"/>
-              <w:rPr>
-                <w:rFonts w:ascii="Calibri Light" w:hAnsi="Calibri Light" w:cs="Calibri Light"/>
-                <w:sz w:val="20"/>
-                <w:szCs w:val="20"/>
-                <w:lang w:val="en-GB"/>
-              </w:rPr>
-            </w:pPr>
-            <w:r>
-              <w:rPr>
-                <w:rFonts w:ascii="Calibri Light" w:hAnsi="Calibri Light" w:cs="Calibri Light"/>
-                <w:b/>
-                <w:bCs/>
-                <w:sz w:val="20"/>
-                <w:szCs w:val="20"/>
-                <w:lang w:val="en-GB"/>
-              </w:rPr>
-              <w:t>MSc in Finance and Insurance</w:t>
+              <w:t>University of Rome “La Sapienza”,</w:t>
             </w:r>
             <w:r>
               <w:rPr>
@@ -1452,34 +1384,7 @@
                 <w:szCs w:val="20"/>
                 <w:lang w:val="en-GB"/>
               </w:rPr>
-              <w:t xml:space="preserve"> (with Honors), 10/2013 </w:t>
-            </w:r>
-            <w:r>
-              <w:rPr>
-                <w:rFonts w:ascii="Calibri Light" w:hAnsi="Calibri Light" w:cs="Calibri Light"/>
-                <w:sz w:val="20"/>
-                <w:szCs w:val="20"/>
-                <w:lang w:val="en-GB"/>
-              </w:rPr>
-              <w:t>-</w:t>
-            </w:r>
-            <w:r>
-              <w:rPr>
-                <w:rFonts w:ascii="Calibri Light" w:hAnsi="Calibri Light" w:cs="Calibri Light"/>
-                <w:sz w:val="20"/>
-                <w:szCs w:val="20"/>
-                <w:lang w:val="en-GB"/>
-              </w:rPr>
-              <w:t xml:space="preserve"> 07/2016</w:t>
-            </w:r>
-            <w:r>
-              <w:rPr>
-                <w:rFonts w:ascii="Calibri Light" w:hAnsi="Calibri Light" w:cs="Calibri Light"/>
-                <w:sz w:val="20"/>
-                <w:szCs w:val="20"/>
-                <w:lang w:val="en-GB"/>
-              </w:rPr>
-              <w:t>.</w:t>
+              <w:t xml:space="preserve"> Italy - Faculty of Economics</w:t>
             </w:r>
           </w:p>
           <w:p>
@@ -1793,6 +1698,25 @@
                 <w:lang w:val="en-GB"/>
               </w:rPr>
             </w:pPr>
+          </w:p>
+          <w:p>
+            <w:pPr>
+              <w:pStyle w:val="ListParagraph"/>
+              <w:numPr>
+                <w:ilvl w:val="0"/>
+                <w:numId w:val="15"/>
+              </w:numPr>
+              <w:spacing w:after="0" w:line="276" w:lineRule="auto"/>
+              <w:jc w:val="both"/>
+              <w:rPr>
+                <w:rFonts w:ascii="Calibri Light" w:hAnsi="Calibri Light" w:cs="Calibri Light"/>
+                <w:i/>
+                <w:iCs/>
+                <w:sz w:val="20"/>
+                <w:szCs w:val="20"/>
+                <w:lang w:val="en-GB"/>
+              </w:rPr>
+            </w:pPr>
             <w:r>
               <w:rPr>
                 <w:rFonts w:ascii="Calibri Light" w:hAnsi="Calibri Light" w:cs="Calibri Light"/>
@@ -1802,7 +1726,45 @@
                 <w:szCs w:val="20"/>
                 <w:lang w:val="en-GB"/>
               </w:rPr>
-              <w:t>BSc in Banking, Insurance and Financial Markets</w:t>
+              <w:t xml:space="preserve">BSc in Banking, Insurance and Financial Markets, </w:t>
+            </w:r>
+            <w:r>
+              <w:rPr>
+                <w:rFonts w:ascii="Calibri Light" w:hAnsi="Calibri Light" w:cs="Calibri Light"/>
+                <w:i/>
+                <w:iCs/>
+                <w:sz w:val="20"/>
+                <w:szCs w:val="20"/>
+                <w:lang w:val="en-GB"/>
+              </w:rPr>
+              <w:t>09/2010 - 10/2013.</w:t>
+            </w:r>
+          </w:p>
+          <w:p>
+            <w:pPr>
+              <w:pStyle w:val="ListParagraph"/>
+              <w:spacing w:after="0" w:line="276" w:lineRule="auto"/>
+              <w:ind w:left="360"/>
+              <w:jc w:val="both"/>
+              <w:rPr>
+                <w:rFonts w:ascii="Calibri Light" w:hAnsi="Calibri Light" w:cs="Calibri Light"/>
+                <w:i/>
+                <w:iCs/>
+                <w:sz w:val="20"/>
+                <w:szCs w:val="20"/>
+                <w:lang w:val="en-GB"/>
+              </w:rPr>
+            </w:pPr>
+            <w:r>
+              <w:rPr>
+                <w:rFonts w:ascii="Calibri Light" w:hAnsi="Calibri Light" w:cs="Calibri Light"/>
+                <w:i/>
+                <w:iCs/>
+                <w:sz w:val="20"/>
+                <w:szCs w:val="20"/>
+                <w:lang w:val="en-GB"/>
+              </w:rPr>
+              <w:t>University of Rome “La Sapienza</w:t>
             </w:r>
             <w:r>
               <w:rPr>
@@ -1811,41 +1773,14 @@
                 <w:szCs w:val="20"/>
                 <w:lang w:val="en-GB"/>
               </w:rPr>
-              <w:t xml:space="preserve">, 09/2010 </w:t>
-            </w:r>
-            <w:r>
-              <w:rPr>
-                <w:rFonts w:ascii="Calibri Light" w:hAnsi="Calibri Light" w:cs="Calibri Light"/>
-                <w:sz w:val="20"/>
-                <w:szCs w:val="20"/>
-                <w:lang w:val="en-GB"/>
-              </w:rPr>
-              <w:t>-</w:t>
-            </w:r>
-            <w:r>
-              <w:rPr>
-                <w:rFonts w:ascii="Calibri Light" w:hAnsi="Calibri Light" w:cs="Calibri Light"/>
-                <w:sz w:val="20"/>
-                <w:szCs w:val="20"/>
-                <w:lang w:val="en-GB"/>
-              </w:rPr>
-              <w:t xml:space="preserve"> 10/2013</w:t>
-            </w:r>
-            <w:r>
-              <w:rPr>
-                <w:rFonts w:ascii="Calibri Light" w:hAnsi="Calibri Light" w:cs="Calibri Light"/>
-                <w:sz w:val="20"/>
-                <w:szCs w:val="20"/>
-                <w:lang w:val="en-GB"/>
-              </w:rPr>
-              <w:t>.</w:t>
+              <w:t>”, Italy - Faculty of Economics</w:t>
             </w:r>
           </w:p>
           <w:p>
             <w:pPr>
               <w:pStyle w:val="ListParagraph"/>
               <w:spacing w:after="0" w:line="276" w:lineRule="auto"/>
-              <w:ind w:left="340"/>
+              <w:ind w:left="360"/>
               <w:jc w:val="both"/>
               <w:rPr>
                 <w:rFonts w:ascii="Calibri Light" w:hAnsi="Calibri Light" w:cs="Calibri Light"/>
@@ -1859,18 +1794,9 @@
                 <w:rFonts w:ascii="Calibri Light" w:hAnsi="Calibri Light" w:cs="Calibri Light"/>
                 <w:sz w:val="20"/>
                 <w:szCs w:val="20"/>
-                <w:lang w:val="it-IT"/>
+                <w:lang w:val="en-GB"/>
               </w:rPr>
-              <w:t>Advisor: Prof. Marina Brogi</w:t>
-            </w:r>
-            <w:r>
-              <w:rPr>
-                <w:rFonts w:ascii="Calibri Light" w:hAnsi="Calibri Light" w:cs="Calibri Light"/>
-                <w:sz w:val="20"/>
-                <w:szCs w:val="20"/>
-                <w:lang w:val="it-IT"/>
-              </w:rPr>
-              <w:t>.</w:t>
+              <w:t>Advisor: Prof. Marina Brogi.</w:t>
             </w:r>
           </w:p>
         </w:tc>
@@ -2277,6 +2203,7 @@
                 <w:szCs w:val="20"/>
                 <w:lang w:val="en-GB"/>
               </w:rPr>
+              <w:lastRenderedPageBreak/>
               <w:t xml:space="preserve">C. </w:t>
             </w:r>
             <w:r>
@@ -2361,7 +2288,6 @@
                 <w:szCs w:val="20"/>
                 <w:lang w:val="en-GB"/>
               </w:rPr>
-              <w:lastRenderedPageBreak/>
               <w:t xml:space="preserve">C. Bernard, L. De Gennaro Aquino, S. Vanduffel, </w:t>
             </w:r>
             <w:r>
@@ -2492,18 +2418,7 @@
                 <w:szCs w:val="20"/>
                 <w:lang w:val="en-GB"/>
               </w:rPr>
-              <w:t>International Financial Risk Management, Master in International Business - Paris, 04/2020</w:t>
-            </w:r>
-            <w:r>
-              <w:rPr>
-                <w:rFonts w:ascii="Calibri Light" w:eastAsiaTheme="minorEastAsia" w:hAnsi="Calibri Light" w:cs="Calibri Light"/>
-                <w:b w:val="0"/>
-                <w:bCs/>
-                <w:sz w:val="20"/>
-                <w:szCs w:val="20"/>
-                <w:lang w:val="en-GB"/>
-              </w:rPr>
-              <w:t>U</w:t>
+              <w:t>International Financial Risk Management, Master in International Business - Paris, 04/2020U</w:t>
             </w:r>
           </w:p>
           <w:p>
@@ -3002,8 +2917,6 @@
                 <w:lang w:val="en-GB"/>
               </w:rPr>
             </w:pPr>
-            <w:bookmarkStart w:id="0" w:name="_GoBack"/>
-            <w:bookmarkEnd w:id="0"/>
             <w:r>
               <w:rPr>
                 <w:rFonts w:ascii="Calibri Light" w:hAnsi="Calibri Light" w:cs="Calibri Light"/>
@@ -3965,6 +3878,119 @@
     </w:lvl>
   </w:abstractNum>
   <w:abstractNum w:abstractNumId="10" w15:restartNumberingAfterBreak="0">
+    <w:nsid w:val="02EB1A8B"/>
+    <w:multiLevelType w:val="hybridMultilevel"/>
+    <w:tmpl w:val="EED06050"/>
+    <w:lvl w:ilvl="0" w:tplc="08090001">
+      <w:start w:val="1"/>
+      <w:numFmt w:val="bullet"/>
+      <w:lvlText w:val=""/>
+      <w:lvlJc w:val="left"/>
+      <w:pPr>
+        <w:ind w:left="720" w:hanging="360"/>
+      </w:pPr>
+      <w:rPr>
+        <w:rFonts w:ascii="Symbol" w:hAnsi="Symbol" w:hint="default"/>
+      </w:rPr>
+    </w:lvl>
+    <w:lvl w:ilvl="1" w:tplc="08090003" w:tentative="1">
+      <w:start w:val="1"/>
+      <w:numFmt w:val="bullet"/>
+      <w:lvlText w:val="o"/>
+      <w:lvlJc w:val="left"/>
+      <w:pPr>
+        <w:ind w:left="1440" w:hanging="360"/>
+      </w:pPr>
+      <w:rPr>
+        <w:rFonts w:ascii="Courier New" w:hAnsi="Courier New" w:cs="Courier New" w:hint="default"/>
+      </w:rPr>
+    </w:lvl>
+    <w:lvl w:ilvl="2" w:tplc="08090005" w:tentative="1">
+      <w:start w:val="1"/>
+      <w:numFmt w:val="bullet"/>
+      <w:lvlText w:val=""/>
+      <w:lvlJc w:val="left"/>
+      <w:pPr>
+        <w:ind w:left="2160" w:hanging="360"/>
+      </w:pPr>
+      <w:rPr>
+        <w:rFonts w:ascii="Wingdings" w:hAnsi="Wingdings" w:hint="default"/>
+      </w:rPr>
+    </w:lvl>
+    <w:lvl w:ilvl="3" w:tplc="08090001" w:tentative="1">
+      <w:start w:val="1"/>
+      <w:numFmt w:val="bullet"/>
+      <w:lvlText w:val=""/>
+      <w:lvlJc w:val="left"/>
+      <w:pPr>
+        <w:ind w:left="2880" w:hanging="360"/>
+      </w:pPr>
+      <w:rPr>
+        <w:rFonts w:ascii="Symbol" w:hAnsi="Symbol" w:hint="default"/>
+      </w:rPr>
+    </w:lvl>
+    <w:lvl w:ilvl="4" w:tplc="08090003" w:tentative="1">
+      <w:start w:val="1"/>
+      <w:numFmt w:val="bullet"/>
+      <w:lvlText w:val="o"/>
+      <w:lvlJc w:val="left"/>
+      <w:pPr>
+        <w:ind w:left="3600" w:hanging="360"/>
+      </w:pPr>
+      <w:rPr>
+        <w:rFonts w:ascii="Courier New" w:hAnsi="Courier New" w:cs="Courier New" w:hint="default"/>
+      </w:rPr>
+    </w:lvl>
+    <w:lvl w:ilvl="5" w:tplc="08090005" w:tentative="1">
+      <w:start w:val="1"/>
+      <w:numFmt w:val="bullet"/>
+      <w:lvlText w:val=""/>
+      <w:lvlJc w:val="left"/>
+      <w:pPr>
+        <w:ind w:left="4320" w:hanging="360"/>
+      </w:pPr>
+      <w:rPr>
+        <w:rFonts w:ascii="Wingdings" w:hAnsi="Wingdings" w:hint="default"/>
+      </w:rPr>
+    </w:lvl>
+    <w:lvl w:ilvl="6" w:tplc="08090001" w:tentative="1">
+      <w:start w:val="1"/>
+      <w:numFmt w:val="bullet"/>
+      <w:lvlText w:val=""/>
+      <w:lvlJc w:val="left"/>
+      <w:pPr>
+        <w:ind w:left="5040" w:hanging="360"/>
+      </w:pPr>
+      <w:rPr>
+        <w:rFonts w:ascii="Symbol" w:hAnsi="Symbol" w:hint="default"/>
+      </w:rPr>
+    </w:lvl>
+    <w:lvl w:ilvl="7" w:tplc="08090003" w:tentative="1">
+      <w:start w:val="1"/>
+      <w:numFmt w:val="bullet"/>
+      <w:lvlText w:val="o"/>
+      <w:lvlJc w:val="left"/>
+      <w:pPr>
+        <w:ind w:left="5760" w:hanging="360"/>
+      </w:pPr>
+      <w:rPr>
+        <w:rFonts w:ascii="Courier New" w:hAnsi="Courier New" w:cs="Courier New" w:hint="default"/>
+      </w:rPr>
+    </w:lvl>
+    <w:lvl w:ilvl="8" w:tplc="08090005" w:tentative="1">
+      <w:start w:val="1"/>
+      <w:numFmt w:val="bullet"/>
+      <w:lvlText w:val=""/>
+      <w:lvlJc w:val="left"/>
+      <w:pPr>
+        <w:ind w:left="6480" w:hanging="360"/>
+      </w:pPr>
+      <w:rPr>
+        <w:rFonts w:ascii="Wingdings" w:hAnsi="Wingdings" w:hint="default"/>
+      </w:rPr>
+    </w:lvl>
+  </w:abstractNum>
+  <w:abstractNum w:abstractNumId="11" w15:restartNumberingAfterBreak="0">
     <w:nsid w:val="1095446F"/>
     <w:multiLevelType w:val="hybridMultilevel"/>
     <w:tmpl w:val="3376B090"/>
@@ -4077,7 +4103,120 @@
       </w:rPr>
     </w:lvl>
   </w:abstractNum>
-  <w:abstractNum w:abstractNumId="11" w15:restartNumberingAfterBreak="0">
+  <w:abstractNum w:abstractNumId="12" w15:restartNumberingAfterBreak="0">
+    <w:nsid w:val="1ACB1469"/>
+    <w:multiLevelType w:val="hybridMultilevel"/>
+    <w:tmpl w:val="86D29EF2"/>
+    <w:lvl w:ilvl="0" w:tplc="08090001">
+      <w:start w:val="1"/>
+      <w:numFmt w:val="bullet"/>
+      <w:lvlText w:val=""/>
+      <w:lvlJc w:val="left"/>
+      <w:pPr>
+        <w:ind w:left="720" w:hanging="360"/>
+      </w:pPr>
+      <w:rPr>
+        <w:rFonts w:ascii="Symbol" w:hAnsi="Symbol" w:hint="default"/>
+      </w:rPr>
+    </w:lvl>
+    <w:lvl w:ilvl="1" w:tplc="08090003" w:tentative="1">
+      <w:start w:val="1"/>
+      <w:numFmt w:val="bullet"/>
+      <w:lvlText w:val="o"/>
+      <w:lvlJc w:val="left"/>
+      <w:pPr>
+        <w:ind w:left="1440" w:hanging="360"/>
+      </w:pPr>
+      <w:rPr>
+        <w:rFonts w:ascii="Courier New" w:hAnsi="Courier New" w:cs="Courier New" w:hint="default"/>
+      </w:rPr>
+    </w:lvl>
+    <w:lvl w:ilvl="2" w:tplc="08090005" w:tentative="1">
+      <w:start w:val="1"/>
+      <w:numFmt w:val="bullet"/>
+      <w:lvlText w:val=""/>
+      <w:lvlJc w:val="left"/>
+      <w:pPr>
+        <w:ind w:left="2160" w:hanging="360"/>
+      </w:pPr>
+      <w:rPr>
+        <w:rFonts w:ascii="Wingdings" w:hAnsi="Wingdings" w:hint="default"/>
+      </w:rPr>
+    </w:lvl>
+    <w:lvl w:ilvl="3" w:tplc="08090001" w:tentative="1">
+      <w:start w:val="1"/>
+      <w:numFmt w:val="bullet"/>
+      <w:lvlText w:val=""/>
+      <w:lvlJc w:val="left"/>
+      <w:pPr>
+        <w:ind w:left="2880" w:hanging="360"/>
+      </w:pPr>
+      <w:rPr>
+        <w:rFonts w:ascii="Symbol" w:hAnsi="Symbol" w:hint="default"/>
+      </w:rPr>
+    </w:lvl>
+    <w:lvl w:ilvl="4" w:tplc="08090003" w:tentative="1">
+      <w:start w:val="1"/>
+      <w:numFmt w:val="bullet"/>
+      <w:lvlText w:val="o"/>
+      <w:lvlJc w:val="left"/>
+      <w:pPr>
+        <w:ind w:left="3600" w:hanging="360"/>
+      </w:pPr>
+      <w:rPr>
+        <w:rFonts w:ascii="Courier New" w:hAnsi="Courier New" w:cs="Courier New" w:hint="default"/>
+      </w:rPr>
+    </w:lvl>
+    <w:lvl w:ilvl="5" w:tplc="08090005" w:tentative="1">
+      <w:start w:val="1"/>
+      <w:numFmt w:val="bullet"/>
+      <w:lvlText w:val=""/>
+      <w:lvlJc w:val="left"/>
+      <w:pPr>
+        <w:ind w:left="4320" w:hanging="360"/>
+      </w:pPr>
+      <w:rPr>
+        <w:rFonts w:ascii="Wingdings" w:hAnsi="Wingdings" w:hint="default"/>
+      </w:rPr>
+    </w:lvl>
+    <w:lvl w:ilvl="6" w:tplc="08090001" w:tentative="1">
+      <w:start w:val="1"/>
+      <w:numFmt w:val="bullet"/>
+      <w:lvlText w:val=""/>
+      <w:lvlJc w:val="left"/>
+      <w:pPr>
+        <w:ind w:left="5040" w:hanging="360"/>
+      </w:pPr>
+      <w:rPr>
+        <w:rFonts w:ascii="Symbol" w:hAnsi="Symbol" w:hint="default"/>
+      </w:rPr>
+    </w:lvl>
+    <w:lvl w:ilvl="7" w:tplc="08090003" w:tentative="1">
+      <w:start w:val="1"/>
+      <w:numFmt w:val="bullet"/>
+      <w:lvlText w:val="o"/>
+      <w:lvlJc w:val="left"/>
+      <w:pPr>
+        <w:ind w:left="5760" w:hanging="360"/>
+      </w:pPr>
+      <w:rPr>
+        <w:rFonts w:ascii="Courier New" w:hAnsi="Courier New" w:cs="Courier New" w:hint="default"/>
+      </w:rPr>
+    </w:lvl>
+    <w:lvl w:ilvl="8" w:tplc="08090005" w:tentative="1">
+      <w:start w:val="1"/>
+      <w:numFmt w:val="bullet"/>
+      <w:lvlText w:val=""/>
+      <w:lvlJc w:val="left"/>
+      <w:pPr>
+        <w:ind w:left="6480" w:hanging="360"/>
+      </w:pPr>
+      <w:rPr>
+        <w:rFonts w:ascii="Wingdings" w:hAnsi="Wingdings" w:hint="default"/>
+      </w:rPr>
+    </w:lvl>
+  </w:abstractNum>
+  <w:abstractNum w:abstractNumId="13" w15:restartNumberingAfterBreak="0">
     <w:nsid w:val="29FA2908"/>
     <w:multiLevelType w:val="hybridMultilevel"/>
     <w:tmpl w:val="C0B6A10E"/>
@@ -4190,7 +4329,7 @@
       </w:rPr>
     </w:lvl>
   </w:abstractNum>
-  <w:abstractNum w:abstractNumId="12" w15:restartNumberingAfterBreak="0">
+  <w:abstractNum w:abstractNumId="14" w15:restartNumberingAfterBreak="0">
     <w:nsid w:val="2AF078AE"/>
     <w:multiLevelType w:val="hybridMultilevel"/>
     <w:tmpl w:val="A2E22854"/>
@@ -4303,7 +4442,7 @@
       </w:rPr>
     </w:lvl>
   </w:abstractNum>
-  <w:abstractNum w:abstractNumId="13" w15:restartNumberingAfterBreak="0">
+  <w:abstractNum w:abstractNumId="15" w15:restartNumberingAfterBreak="0">
     <w:nsid w:val="35AE1858"/>
     <w:multiLevelType w:val="hybridMultilevel"/>
     <w:tmpl w:val="DABACBAA"/>
@@ -4416,7 +4555,7 @@
       </w:rPr>
     </w:lvl>
   </w:abstractNum>
-  <w:abstractNum w:abstractNumId="14" w15:restartNumberingAfterBreak="0">
+  <w:abstractNum w:abstractNumId="16" w15:restartNumberingAfterBreak="0">
     <w:nsid w:val="43DC0CEC"/>
     <w:multiLevelType w:val="hybridMultilevel"/>
     <w:tmpl w:val="CCEAD350"/>
@@ -4529,7 +4668,7 @@
       </w:rPr>
     </w:lvl>
   </w:abstractNum>
-  <w:abstractNum w:abstractNumId="15" w15:restartNumberingAfterBreak="0">
+  <w:abstractNum w:abstractNumId="17" w15:restartNumberingAfterBreak="0">
     <w:nsid w:val="45132DF8"/>
     <w:multiLevelType w:val="hybridMultilevel"/>
     <w:tmpl w:val="D69EFFDC"/>
@@ -4620,10 +4759,10 @@
       </w:pPr>
     </w:lvl>
   </w:abstractNum>
-  <w:abstractNum w:abstractNumId="16" w15:restartNumberingAfterBreak="0">
+  <w:abstractNum w:abstractNumId="18" w15:restartNumberingAfterBreak="0">
     <w:nsid w:val="4C337D26"/>
     <w:multiLevelType w:val="hybridMultilevel"/>
-    <w:tmpl w:val="2B8612B0"/>
+    <w:tmpl w:val="D638A4E0"/>
     <w:lvl w:ilvl="0" w:tplc="040C0005">
       <w:start w:val="1"/>
       <w:numFmt w:val="bullet"/>
@@ -4733,7 +4872,7 @@
       </w:rPr>
     </w:lvl>
   </w:abstractNum>
-  <w:abstractNum w:abstractNumId="17" w15:restartNumberingAfterBreak="0">
+  <w:abstractNum w:abstractNumId="19" w15:restartNumberingAfterBreak="0">
     <w:nsid w:val="50882BE7"/>
     <w:multiLevelType w:val="hybridMultilevel"/>
     <w:tmpl w:val="F15601CE"/>
@@ -4846,7 +4985,7 @@
       </w:rPr>
     </w:lvl>
   </w:abstractNum>
-  <w:abstractNum w:abstractNumId="18" w15:restartNumberingAfterBreak="0">
+  <w:abstractNum w:abstractNumId="20" w15:restartNumberingAfterBreak="0">
     <w:nsid w:val="54975BD4"/>
     <w:multiLevelType w:val="multilevel"/>
     <w:tmpl w:val="04090023"/>
@@ -4937,7 +5076,7 @@
       </w:pPr>
     </w:lvl>
   </w:abstractNum>
-  <w:abstractNum w:abstractNumId="19" w15:restartNumberingAfterBreak="0">
+  <w:abstractNum w:abstractNumId="21" w15:restartNumberingAfterBreak="0">
     <w:nsid w:val="611126A8"/>
     <w:multiLevelType w:val="hybridMultilevel"/>
     <w:tmpl w:val="5694DC92"/>
@@ -5050,7 +5189,7 @@
       </w:rPr>
     </w:lvl>
   </w:abstractNum>
-  <w:abstractNum w:abstractNumId="20" w15:restartNumberingAfterBreak="0">
+  <w:abstractNum w:abstractNumId="22" w15:restartNumberingAfterBreak="0">
     <w:nsid w:val="66B75600"/>
     <w:multiLevelType w:val="singleLevel"/>
     <w:tmpl w:val="14F68CC2"/>
@@ -5068,7 +5207,120 @@
       </w:rPr>
     </w:lvl>
   </w:abstractNum>
-  <w:abstractNum w:abstractNumId="21" w15:restartNumberingAfterBreak="0">
+  <w:abstractNum w:abstractNumId="23" w15:restartNumberingAfterBreak="0">
+    <w:nsid w:val="67016119"/>
+    <w:multiLevelType w:val="hybridMultilevel"/>
+    <w:tmpl w:val="7AA6D378"/>
+    <w:lvl w:ilvl="0" w:tplc="08090001">
+      <w:start w:val="1"/>
+      <w:numFmt w:val="bullet"/>
+      <w:lvlText w:val=""/>
+      <w:lvlJc w:val="left"/>
+      <w:pPr>
+        <w:ind w:left="720" w:hanging="360"/>
+      </w:pPr>
+      <w:rPr>
+        <w:rFonts w:ascii="Symbol" w:hAnsi="Symbol" w:hint="default"/>
+      </w:rPr>
+    </w:lvl>
+    <w:lvl w:ilvl="1" w:tplc="08090003" w:tentative="1">
+      <w:start w:val="1"/>
+      <w:numFmt w:val="bullet"/>
+      <w:lvlText w:val="o"/>
+      <w:lvlJc w:val="left"/>
+      <w:pPr>
+        <w:ind w:left="1440" w:hanging="360"/>
+      </w:pPr>
+      <w:rPr>
+        <w:rFonts w:ascii="Courier New" w:hAnsi="Courier New" w:cs="Courier New" w:hint="default"/>
+      </w:rPr>
+    </w:lvl>
+    <w:lvl w:ilvl="2" w:tplc="08090005" w:tentative="1">
+      <w:start w:val="1"/>
+      <w:numFmt w:val="bullet"/>
+      <w:lvlText w:val=""/>
+      <w:lvlJc w:val="left"/>
+      <w:pPr>
+        <w:ind w:left="2160" w:hanging="360"/>
+      </w:pPr>
+      <w:rPr>
+        <w:rFonts w:ascii="Wingdings" w:hAnsi="Wingdings" w:hint="default"/>
+      </w:rPr>
+    </w:lvl>
+    <w:lvl w:ilvl="3" w:tplc="08090001" w:tentative="1">
+      <w:start w:val="1"/>
+      <w:numFmt w:val="bullet"/>
+      <w:lvlText w:val=""/>
+      <w:lvlJc w:val="left"/>
+      <w:pPr>
+        <w:ind w:left="2880" w:hanging="360"/>
+      </w:pPr>
+      <w:rPr>
+        <w:rFonts w:ascii="Symbol" w:hAnsi="Symbol" w:hint="default"/>
+      </w:rPr>
+    </w:lvl>
+    <w:lvl w:ilvl="4" w:tplc="08090003" w:tentative="1">
+      <w:start w:val="1"/>
+      <w:numFmt w:val="bullet"/>
+      <w:lvlText w:val="o"/>
+      <w:lvlJc w:val="left"/>
+      <w:pPr>
+        <w:ind w:left="3600" w:hanging="360"/>
+      </w:pPr>
+      <w:rPr>
+        <w:rFonts w:ascii="Courier New" w:hAnsi="Courier New" w:cs="Courier New" w:hint="default"/>
+      </w:rPr>
+    </w:lvl>
+    <w:lvl w:ilvl="5" w:tplc="08090005" w:tentative="1">
+      <w:start w:val="1"/>
+      <w:numFmt w:val="bullet"/>
+      <w:lvlText w:val=""/>
+      <w:lvlJc w:val="left"/>
+      <w:pPr>
+        <w:ind w:left="4320" w:hanging="360"/>
+      </w:pPr>
+      <w:rPr>
+        <w:rFonts w:ascii="Wingdings" w:hAnsi="Wingdings" w:hint="default"/>
+      </w:rPr>
+    </w:lvl>
+    <w:lvl w:ilvl="6" w:tplc="08090001" w:tentative="1">
+      <w:start w:val="1"/>
+      <w:numFmt w:val="bullet"/>
+      <w:lvlText w:val=""/>
+      <w:lvlJc w:val="left"/>
+      <w:pPr>
+        <w:ind w:left="5040" w:hanging="360"/>
+      </w:pPr>
+      <w:rPr>
+        <w:rFonts w:ascii="Symbol" w:hAnsi="Symbol" w:hint="default"/>
+      </w:rPr>
+    </w:lvl>
+    <w:lvl w:ilvl="7" w:tplc="08090003" w:tentative="1">
+      <w:start w:val="1"/>
+      <w:numFmt w:val="bullet"/>
+      <w:lvlText w:val="o"/>
+      <w:lvlJc w:val="left"/>
+      <w:pPr>
+        <w:ind w:left="5760" w:hanging="360"/>
+      </w:pPr>
+      <w:rPr>
+        <w:rFonts w:ascii="Courier New" w:hAnsi="Courier New" w:cs="Courier New" w:hint="default"/>
+      </w:rPr>
+    </w:lvl>
+    <w:lvl w:ilvl="8" w:tplc="08090005" w:tentative="1">
+      <w:start w:val="1"/>
+      <w:numFmt w:val="bullet"/>
+      <w:lvlText w:val=""/>
+      <w:lvlJc w:val="left"/>
+      <w:pPr>
+        <w:ind w:left="6480" w:hanging="360"/>
+      </w:pPr>
+      <w:rPr>
+        <w:rFonts w:ascii="Wingdings" w:hAnsi="Wingdings" w:hint="default"/>
+      </w:rPr>
+    </w:lvl>
+  </w:abstractNum>
+  <w:abstractNum w:abstractNumId="24" w15:restartNumberingAfterBreak="0">
     <w:nsid w:val="6B5851C3"/>
     <w:multiLevelType w:val="multilevel"/>
     <w:tmpl w:val="0409001F"/>
@@ -5158,7 +5410,7 @@
       </w:pPr>
     </w:lvl>
   </w:abstractNum>
-  <w:abstractNum w:abstractNumId="22" w15:restartNumberingAfterBreak="0">
+  <w:abstractNum w:abstractNumId="25" w15:restartNumberingAfterBreak="0">
     <w:nsid w:val="7019367C"/>
     <w:multiLevelType w:val="hybridMultilevel"/>
     <w:tmpl w:val="A9A01140"/>
@@ -5271,7 +5523,7 @@
       </w:rPr>
     </w:lvl>
   </w:abstractNum>
-  <w:abstractNum w:abstractNumId="23" w15:restartNumberingAfterBreak="0">
+  <w:abstractNum w:abstractNumId="26" w15:restartNumberingAfterBreak="0">
     <w:nsid w:val="71910D1D"/>
     <w:multiLevelType w:val="hybridMultilevel"/>
     <w:tmpl w:val="1B888090"/>
@@ -5384,7 +5636,120 @@
       </w:rPr>
     </w:lvl>
   </w:abstractNum>
-  <w:abstractNum w:abstractNumId="24" w15:restartNumberingAfterBreak="0">
+  <w:abstractNum w:abstractNumId="27" w15:restartNumberingAfterBreak="0">
+    <w:nsid w:val="77F13935"/>
+    <w:multiLevelType w:val="hybridMultilevel"/>
+    <w:tmpl w:val="DB422E14"/>
+    <w:lvl w:ilvl="0" w:tplc="08090001">
+      <w:start w:val="1"/>
+      <w:numFmt w:val="bullet"/>
+      <w:lvlText w:val=""/>
+      <w:lvlJc w:val="left"/>
+      <w:pPr>
+        <w:ind w:left="720" w:hanging="360"/>
+      </w:pPr>
+      <w:rPr>
+        <w:rFonts w:ascii="Symbol" w:hAnsi="Symbol" w:hint="default"/>
+      </w:rPr>
+    </w:lvl>
+    <w:lvl w:ilvl="1" w:tplc="08090003" w:tentative="1">
+      <w:start w:val="1"/>
+      <w:numFmt w:val="bullet"/>
+      <w:lvlText w:val="o"/>
+      <w:lvlJc w:val="left"/>
+      <w:pPr>
+        <w:ind w:left="1440" w:hanging="360"/>
+      </w:pPr>
+      <w:rPr>
+        <w:rFonts w:ascii="Courier New" w:hAnsi="Courier New" w:cs="Courier New" w:hint="default"/>
+      </w:rPr>
+    </w:lvl>
+    <w:lvl w:ilvl="2" w:tplc="08090005" w:tentative="1">
+      <w:start w:val="1"/>
+      <w:numFmt w:val="bullet"/>
+      <w:lvlText w:val=""/>
+      <w:lvlJc w:val="left"/>
+      <w:pPr>
+        <w:ind w:left="2160" w:hanging="360"/>
+      </w:pPr>
+      <w:rPr>
+        <w:rFonts w:ascii="Wingdings" w:hAnsi="Wingdings" w:hint="default"/>
+      </w:rPr>
+    </w:lvl>
+    <w:lvl w:ilvl="3" w:tplc="08090001" w:tentative="1">
+      <w:start w:val="1"/>
+      <w:numFmt w:val="bullet"/>
+      <w:lvlText w:val=""/>
+      <w:lvlJc w:val="left"/>
+      <w:pPr>
+        <w:ind w:left="2880" w:hanging="360"/>
+      </w:pPr>
+      <w:rPr>
+        <w:rFonts w:ascii="Symbol" w:hAnsi="Symbol" w:hint="default"/>
+      </w:rPr>
+    </w:lvl>
+    <w:lvl w:ilvl="4" w:tplc="08090003" w:tentative="1">
+      <w:start w:val="1"/>
+      <w:numFmt w:val="bullet"/>
+      <w:lvlText w:val="o"/>
+      <w:lvlJc w:val="left"/>
+      <w:pPr>
+        <w:ind w:left="3600" w:hanging="360"/>
+      </w:pPr>
+      <w:rPr>
+        <w:rFonts w:ascii="Courier New" w:hAnsi="Courier New" w:cs="Courier New" w:hint="default"/>
+      </w:rPr>
+    </w:lvl>
+    <w:lvl w:ilvl="5" w:tplc="08090005" w:tentative="1">
+      <w:start w:val="1"/>
+      <w:numFmt w:val="bullet"/>
+      <w:lvlText w:val=""/>
+      <w:lvlJc w:val="left"/>
+      <w:pPr>
+        <w:ind w:left="4320" w:hanging="360"/>
+      </w:pPr>
+      <w:rPr>
+        <w:rFonts w:ascii="Wingdings" w:hAnsi="Wingdings" w:hint="default"/>
+      </w:rPr>
+    </w:lvl>
+    <w:lvl w:ilvl="6" w:tplc="08090001" w:tentative="1">
+      <w:start w:val="1"/>
+      <w:numFmt w:val="bullet"/>
+      <w:lvlText w:val=""/>
+      <w:lvlJc w:val="left"/>
+      <w:pPr>
+        <w:ind w:left="5040" w:hanging="360"/>
+      </w:pPr>
+      <w:rPr>
+        <w:rFonts w:ascii="Symbol" w:hAnsi="Symbol" w:hint="default"/>
+      </w:rPr>
+    </w:lvl>
+    <w:lvl w:ilvl="7" w:tplc="08090003" w:tentative="1">
+      <w:start w:val="1"/>
+      <w:numFmt w:val="bullet"/>
+      <w:lvlText w:val="o"/>
+      <w:lvlJc w:val="left"/>
+      <w:pPr>
+        <w:ind w:left="5760" w:hanging="360"/>
+      </w:pPr>
+      <w:rPr>
+        <w:rFonts w:ascii="Courier New" w:hAnsi="Courier New" w:cs="Courier New" w:hint="default"/>
+      </w:rPr>
+    </w:lvl>
+    <w:lvl w:ilvl="8" w:tplc="08090005" w:tentative="1">
+      <w:start w:val="1"/>
+      <w:numFmt w:val="bullet"/>
+      <w:lvlText w:val=""/>
+      <w:lvlJc w:val="left"/>
+      <w:pPr>
+        <w:ind w:left="6480" w:hanging="360"/>
+      </w:pPr>
+      <w:rPr>
+        <w:rFonts w:ascii="Wingdings" w:hAnsi="Wingdings" w:hint="default"/>
+      </w:rPr>
+    </w:lvl>
+  </w:abstractNum>
+  <w:abstractNum w:abstractNumId="28" w15:restartNumberingAfterBreak="0">
     <w:nsid w:val="7E59654C"/>
     <w:multiLevelType w:val="multilevel"/>
     <w:tmpl w:val="0409001D"/>
@@ -5475,7 +5840,7 @@
     </w:lvl>
   </w:abstractNum>
   <w:num w:numId="1">
-    <w:abstractNumId w:val="20"/>
+    <w:abstractNumId w:val="22"/>
   </w:num>
   <w:num w:numId="2">
     <w:abstractNumId w:val="9"/>
@@ -5508,46 +5873,58 @@
     <w:abstractNumId w:val="0"/>
   </w:num>
   <w:num w:numId="12">
+    <w:abstractNumId w:val="24"/>
+  </w:num>
+  <w:num w:numId="13">
+    <w:abstractNumId w:val="28"/>
+  </w:num>
+  <w:num w:numId="14">
+    <w:abstractNumId w:val="20"/>
+  </w:num>
+  <w:num w:numId="15">
+    <w:abstractNumId w:val="18"/>
+  </w:num>
+  <w:num w:numId="16">
+    <w:abstractNumId w:val="17"/>
+  </w:num>
+  <w:num w:numId="17">
+    <w:abstractNumId w:val="25"/>
+  </w:num>
+  <w:num w:numId="18">
+    <w:abstractNumId w:val="13"/>
+  </w:num>
+  <w:num w:numId="19">
+    <w:abstractNumId w:val="11"/>
+  </w:num>
+  <w:num w:numId="20">
+    <w:abstractNumId w:val="19"/>
+  </w:num>
+  <w:num w:numId="21">
+    <w:abstractNumId w:val="14"/>
+  </w:num>
+  <w:num w:numId="22">
+    <w:abstractNumId w:val="15"/>
+  </w:num>
+  <w:num w:numId="23">
     <w:abstractNumId w:val="21"/>
   </w:num>
-  <w:num w:numId="13">
-    <w:abstractNumId w:val="24"/>
-  </w:num>
-  <w:num w:numId="14">
-    <w:abstractNumId w:val="18"/>
-  </w:num>
-  <w:num w:numId="15">
+  <w:num w:numId="24">
     <w:abstractNumId w:val="16"/>
   </w:num>
-  <w:num w:numId="16">
-    <w:abstractNumId w:val="15"/>
+  <w:num w:numId="25">
+    <w:abstractNumId w:val="26"/>
   </w:num>
-  <w:num w:numId="17">
-    <w:abstractNumId w:val="22"/>
+  <w:num w:numId="26">
+    <w:abstractNumId w:val="23"/>
   </w:num>
-  <w:num w:numId="18">
-    <w:abstractNumId w:val="11"/>
-  </w:num>
-  <w:num w:numId="19">
+  <w:num w:numId="27">
     <w:abstractNumId w:val="10"/>
   </w:num>
-  <w:num w:numId="20">
-    <w:abstractNumId w:val="17"/>
-  </w:num>
-  <w:num w:numId="21">
+  <w:num w:numId="28">
     <w:abstractNumId w:val="12"/>
   </w:num>
-  <w:num w:numId="22">
-    <w:abstractNumId w:val="13"/>
-  </w:num>
-  <w:num w:numId="23">
-    <w:abstractNumId w:val="19"/>
-  </w:num>
-  <w:num w:numId="24">
-    <w:abstractNumId w:val="14"/>
-  </w:num>
-  <w:num w:numId="25">
-    <w:abstractNumId w:val="23"/>
+  <w:num w:numId="29">
+    <w:abstractNumId w:val="27"/>
   </w:num>
 </w:numbering>
 </file>
